--- a/B4/note.docx
+++ b/B4/note.docx
@@ -38,6 +38,329 @@
           <w:rFonts w:ascii="Cambria" w:hAnsi="Cambria"/>
         </w:rPr>
         <w:t>ể build</w:t>
+      </w:r>
+    </w:p>
+    <w:p>
+      <w:pPr>
+        <w:rPr>
+          <w:rFonts w:ascii="Cambria" w:hAnsi="Cambria"/>
+        </w:rPr>
+      </w:pPr>
+      <w:r>
+        <w:rPr>
+          <w:noProof/>
+        </w:rPr>
+        <w:drawing>
+          <wp:inline distT="0" distB="0" distL="0" distR="0" wp14:anchorId="56B0A31C" wp14:editId="418FD757">
+            <wp:extent cx="7222490" cy="4088765"/>
+            <wp:effectExtent l="0" t="0" r="0" b="6985"/>
+            <wp:docPr id="1428468845" name="Hình ảnh 1"/>
+            <wp:cNvGraphicFramePr>
+              <a:graphicFrameLocks xmlns:a="http://schemas.openxmlformats.org/drawingml/2006/main" noChangeAspect="1"/>
+            </wp:cNvGraphicFramePr>
+            <a:graphic xmlns:a="http://schemas.openxmlformats.org/drawingml/2006/main">
+              <a:graphicData uri="http://schemas.openxmlformats.org/drawingml/2006/picture">
+                <pic:pic xmlns:pic="http://schemas.openxmlformats.org/drawingml/2006/picture">
+                  <pic:nvPicPr>
+                    <pic:cNvPr id="1428468845" name=""/>
+                    <pic:cNvPicPr/>
+                  </pic:nvPicPr>
+                  <pic:blipFill>
+                    <a:blip r:embed="rId4"/>
+                    <a:stretch>
+                      <a:fillRect/>
+                    </a:stretch>
+                  </pic:blipFill>
+                  <pic:spPr>
+                    <a:xfrm>
+                      <a:off x="0" y="0"/>
+                      <a:ext cx="7222490" cy="4088765"/>
+                    </a:xfrm>
+                    <a:prstGeom prst="rect">
+                      <a:avLst/>
+                    </a:prstGeom>
+                  </pic:spPr>
+                </pic:pic>
+              </a:graphicData>
+            </a:graphic>
+          </wp:inline>
+        </w:drawing>
+      </w:r>
+    </w:p>
+    <w:p>
+      <w:pPr>
+        <w:rPr>
+          <w:rFonts w:ascii="Cambria" w:hAnsi="Cambria"/>
+        </w:rPr>
+      </w:pPr>
+      <w:r>
+        <w:rPr>
+          <w:noProof/>
+        </w:rPr>
+        <w:drawing>
+          <wp:inline distT="0" distB="0" distL="0" distR="0" wp14:anchorId="66F34EA2" wp14:editId="2699D9F6">
+            <wp:extent cx="7222490" cy="4373245"/>
+            <wp:effectExtent l="0" t="0" r="0" b="8255"/>
+            <wp:docPr id="1437278603" name="Hình ảnh 1"/>
+            <wp:cNvGraphicFramePr>
+              <a:graphicFrameLocks xmlns:a="http://schemas.openxmlformats.org/drawingml/2006/main" noChangeAspect="1"/>
+            </wp:cNvGraphicFramePr>
+            <a:graphic xmlns:a="http://schemas.openxmlformats.org/drawingml/2006/main">
+              <a:graphicData uri="http://schemas.openxmlformats.org/drawingml/2006/picture">
+                <pic:pic xmlns:pic="http://schemas.openxmlformats.org/drawingml/2006/picture">
+                  <pic:nvPicPr>
+                    <pic:cNvPr id="1437278603" name=""/>
+                    <pic:cNvPicPr/>
+                  </pic:nvPicPr>
+                  <pic:blipFill>
+                    <a:blip r:embed="rId5"/>
+                    <a:stretch>
+                      <a:fillRect/>
+                    </a:stretch>
+                  </pic:blipFill>
+                  <pic:spPr>
+                    <a:xfrm>
+                      <a:off x="0" y="0"/>
+                      <a:ext cx="7222490" cy="4373245"/>
+                    </a:xfrm>
+                    <a:prstGeom prst="rect">
+                      <a:avLst/>
+                    </a:prstGeom>
+                  </pic:spPr>
+                </pic:pic>
+              </a:graphicData>
+            </a:graphic>
+          </wp:inline>
+        </w:drawing>
+      </w:r>
+    </w:p>
+    <w:p>
+      <w:pPr>
+        <w:rPr>
+          <w:rFonts w:ascii="Cambria" w:hAnsi="Cambria"/>
+        </w:rPr>
+      </w:pPr>
+      <w:r>
+        <w:rPr>
+          <w:noProof/>
+        </w:rPr>
+        <w:lastRenderedPageBreak/>
+        <w:drawing>
+          <wp:inline distT="0" distB="0" distL="0" distR="0" wp14:anchorId="1CE2214F" wp14:editId="5A0628C0">
+            <wp:extent cx="7222490" cy="4224655"/>
+            <wp:effectExtent l="0" t="0" r="0" b="4445"/>
+            <wp:docPr id="135249610" name="Hình ảnh 1"/>
+            <wp:cNvGraphicFramePr>
+              <a:graphicFrameLocks xmlns:a="http://schemas.openxmlformats.org/drawingml/2006/main" noChangeAspect="1"/>
+            </wp:cNvGraphicFramePr>
+            <a:graphic xmlns:a="http://schemas.openxmlformats.org/drawingml/2006/main">
+              <a:graphicData uri="http://schemas.openxmlformats.org/drawingml/2006/picture">
+                <pic:pic xmlns:pic="http://schemas.openxmlformats.org/drawingml/2006/picture">
+                  <pic:nvPicPr>
+                    <pic:cNvPr id="135249610" name=""/>
+                    <pic:cNvPicPr/>
+                  </pic:nvPicPr>
+                  <pic:blipFill>
+                    <a:blip r:embed="rId6"/>
+                    <a:stretch>
+                      <a:fillRect/>
+                    </a:stretch>
+                  </pic:blipFill>
+                  <pic:spPr>
+                    <a:xfrm>
+                      <a:off x="0" y="0"/>
+                      <a:ext cx="7222490" cy="4224655"/>
+                    </a:xfrm>
+                    <a:prstGeom prst="rect">
+                      <a:avLst/>
+                    </a:prstGeom>
+                  </pic:spPr>
+                </pic:pic>
+              </a:graphicData>
+            </a:graphic>
+          </wp:inline>
+        </w:drawing>
+      </w:r>
+    </w:p>
+    <w:p>
+      <w:pPr>
+        <w:rPr>
+          <w:rFonts w:ascii="Cambria" w:hAnsi="Cambria"/>
+        </w:rPr>
+      </w:pPr>
+      <w:r>
+        <w:rPr>
+          <w:rFonts w:ascii="Cambria" w:hAnsi="Cambria"/>
+        </w:rPr>
+        <w:t>org.hibernate.dialect.MySQL8Dialect</w:t>
+      </w:r>
+    </w:p>
+    <w:p>
+      <w:pPr>
+        <w:rPr>
+          <w:rFonts w:ascii="Cambria" w:hAnsi="Cambria"/>
+        </w:rPr>
+      </w:pPr>
+      <w:r>
+        <w:rPr>
+          <w:noProof/>
+        </w:rPr>
+        <w:drawing>
+          <wp:inline distT="0" distB="0" distL="0" distR="0" wp14:anchorId="5D254F56" wp14:editId="62BF05BE">
+            <wp:extent cx="7222490" cy="2499995"/>
+            <wp:effectExtent l="0" t="0" r="0" b="0"/>
+            <wp:docPr id="1743008465" name="Hình ảnh 1"/>
+            <wp:cNvGraphicFramePr>
+              <a:graphicFrameLocks xmlns:a="http://schemas.openxmlformats.org/drawingml/2006/main" noChangeAspect="1"/>
+            </wp:cNvGraphicFramePr>
+            <a:graphic xmlns:a="http://schemas.openxmlformats.org/drawingml/2006/main">
+              <a:graphicData uri="http://schemas.openxmlformats.org/drawingml/2006/picture">
+                <pic:pic xmlns:pic="http://schemas.openxmlformats.org/drawingml/2006/picture">
+                  <pic:nvPicPr>
+                    <pic:cNvPr id="1743008465" name=""/>
+                    <pic:cNvPicPr/>
+                  </pic:nvPicPr>
+                  <pic:blipFill>
+                    <a:blip r:embed="rId7"/>
+                    <a:stretch>
+                      <a:fillRect/>
+                    </a:stretch>
+                  </pic:blipFill>
+                  <pic:spPr>
+                    <a:xfrm>
+                      <a:off x="0" y="0"/>
+                      <a:ext cx="7222490" cy="2499995"/>
+                    </a:xfrm>
+                    <a:prstGeom prst="rect">
+                      <a:avLst/>
+                    </a:prstGeom>
+                  </pic:spPr>
+                </pic:pic>
+              </a:graphicData>
+            </a:graphic>
+          </wp:inline>
+        </w:drawing>
+      </w:r>
+    </w:p>
+    <w:p>
+      <w:pPr>
+        <w:rPr>
+          <w:rFonts w:ascii="Cambria" w:hAnsi="Cambria"/>
+        </w:rPr>
+      </w:pPr>
+    </w:p>
+    <w:p>
+      <w:pPr>
+        <w:rPr>
+          <w:rFonts w:ascii="Cambria" w:hAnsi="Cambria"/>
+        </w:rPr>
+      </w:pPr>
+      <w:r>
+        <w:rPr>
+          <w:rFonts w:ascii="Cambria" w:hAnsi="Cambria"/>
+        </w:rPr>
+        <w:t>public class TestMain {</w:t>
+      </w:r>
+    </w:p>
+    <w:p>
+      <w:pPr>
+        <w:rPr>
+          <w:rFonts w:ascii="Cambria" w:hAnsi="Cambria"/>
+        </w:rPr>
+      </w:pPr>
+      <w:r>
+        <w:rPr>
+          <w:rFonts w:ascii="Cambria" w:hAnsi="Cambria"/>
+        </w:rPr>
+        <w:tab/>
+        <w:t>public static void main(String[] args) throws Exception {</w:t>
+      </w:r>
+    </w:p>
+    <w:p>
+      <w:pPr>
+        <w:rPr>
+          <w:rFonts w:ascii="Cambria" w:hAnsi="Cambria"/>
+        </w:rPr>
+      </w:pPr>
+      <w:r>
+        <w:rPr>
+          <w:rFonts w:ascii="Cambria" w:hAnsi="Cambria"/>
+        </w:rPr>
+        <w:tab/>
+      </w:r>
+      <w:r>
+        <w:rPr>
+          <w:rFonts w:ascii="Cambria" w:hAnsi="Cambria"/>
+        </w:rPr>
+        <w:tab/>
+        <w:t>JobDaoImpl jobDao = new JobDaoImpl();</w:t>
+      </w:r>
+    </w:p>
+    <w:p>
+      <w:pPr>
+        <w:rPr>
+          <w:rFonts w:ascii="Cambria" w:hAnsi="Cambria"/>
+        </w:rPr>
+      </w:pPr>
+      <w:r>
+        <w:rPr>
+          <w:rFonts w:ascii="Cambria" w:hAnsi="Cambria"/>
+        </w:rPr>
+        <w:tab/>
+      </w:r>
+      <w:r>
+        <w:rPr>
+          <w:rFonts w:ascii="Cambria" w:hAnsi="Cambria"/>
+        </w:rPr>
+        <w:tab/>
+        <w:t>Jobs job = new Jobs("J03", "Java Dev3", 1000, 2000);</w:t>
+      </w:r>
+    </w:p>
+    <w:p>
+      <w:pPr>
+        <w:rPr>
+          <w:rFonts w:ascii="Cambria" w:hAnsi="Cambria"/>
+        </w:rPr>
+      </w:pPr>
+      <w:r>
+        <w:rPr>
+          <w:rFonts w:ascii="Cambria" w:hAnsi="Cambria"/>
+        </w:rPr>
+        <w:tab/>
+      </w:r>
+      <w:r>
+        <w:rPr>
+          <w:rFonts w:ascii="Cambria" w:hAnsi="Cambria"/>
+        </w:rPr>
+        <w:tab/>
+        <w:t>jobDao.save(job);</w:t>
+      </w:r>
+    </w:p>
+    <w:p>
+      <w:pPr>
+        <w:rPr>
+          <w:rFonts w:ascii="Cambria" w:hAnsi="Cambria"/>
+        </w:rPr>
+      </w:pPr>
+      <w:r>
+        <w:rPr>
+          <w:rFonts w:ascii="Cambria" w:hAnsi="Cambria"/>
+        </w:rPr>
+        <w:tab/>
+        <w:t>}</w:t>
+      </w:r>
+    </w:p>
+    <w:p>
+      <w:pPr>
+        <w:rPr>
+          <w:rFonts w:ascii="Cambria" w:hAnsi="Cambria" w:hint="eastAsia"/>
+        </w:rPr>
+      </w:pPr>
+      <w:r>
+        <w:rPr>
+          <w:rFonts w:ascii="Cambria" w:hAnsi="Cambria"/>
+        </w:rPr>
+        <w:t>}</w:t>
       </w:r>
     </w:p>
     <w:sectPr>
